--- a/doc/object-design.docx
+++ b/doc/object-design.docx
@@ -90,9 +90,6 @@
       </w:r>
     </w:p>
     <w:p>
-      <w:pPr>
-        <w:cnfStyle w:val="100000000000" w:firstRow="1" w:lastRow="0" w:firstColumn="0" w:lastColumn="0" w:oddVBand="0" w:evenVBand="0" w:oddHBand="0" w:evenHBand="0" w:firstRowFirstColumn="0" w:firstRowLastColumn="0" w:lastRowFirstColumn="0" w:lastRowLastColumn="0"/>
-      </w:pPr>
       <w:r>
         <w:rPr>
           <w:rFonts w:ascii="Bookman Old Style" w:hAnsi="Bookman Old Style" w:cs="Arial"/>
@@ -236,7 +233,27 @@
           <w:szCs w:val="21"/>
           <w:shd w:val="clear" w:color="auto" w:fill="FFFFFF"/>
         </w:rPr>
-        <w:t xml:space="preserve"> Abbiamo deciso di strutturare il nostro sistema in tre package Buisness, Listner e Presentation.</w:t>
+        <w:t xml:space="preserve"> Abbiamo deciso di strutturare il nostro sistema in tre package Buisness, List</w:t>
+      </w:r>
+      <w:r>
+        <w:rPr>
+          <w:rFonts w:ascii="Bookman Old Style" w:hAnsi="Bookman Old Style" w:cs="Arial"/>
+          <w:color w:val="000000" w:themeColor="text1"/>
+          <w:sz w:val="21"/>
+          <w:szCs w:val="21"/>
+          <w:shd w:val="clear" w:color="auto" w:fill="FFFFFF"/>
+        </w:rPr>
+        <w:t>e</w:t>
+      </w:r>
+      <w:r>
+        <w:rPr>
+          <w:rFonts w:ascii="Bookman Old Style" w:hAnsi="Bookman Old Style" w:cs="Arial"/>
+          <w:color w:val="000000" w:themeColor="text1"/>
+          <w:sz w:val="21"/>
+          <w:szCs w:val="21"/>
+          <w:shd w:val="clear" w:color="auto" w:fill="FFFFFF"/>
+        </w:rPr>
+        <w:t>ner e Presentation.</w:t>
       </w:r>
       <w:r>
         <w:rPr>
@@ -502,13 +519,37 @@
         <w:rPr>
           <w:rFonts w:ascii="Bookman Old Style" w:hAnsi="Bookman Old Style"/>
         </w:rPr>
-        <w:t>In “Listner” troviamo l</w:t>
-      </w:r>
-      <w:r>
-        <w:rPr>
-          <w:rFonts w:ascii="Bookman Old Style" w:hAnsi="Bookman Old Style"/>
-        </w:rPr>
-        <w:t>a classe Listner</w:t>
+        <w:t>In “List</w:t>
+      </w:r>
+      <w:r>
+        <w:rPr>
+          <w:rFonts w:ascii="Bookman Old Style" w:hAnsi="Bookman Old Style"/>
+        </w:rPr>
+        <w:t>e</w:t>
+      </w:r>
+      <w:r>
+        <w:rPr>
+          <w:rFonts w:ascii="Bookman Old Style" w:hAnsi="Bookman Old Style"/>
+        </w:rPr>
+        <w:t>ner” troviamo l</w:t>
+      </w:r>
+      <w:r>
+        <w:rPr>
+          <w:rFonts w:ascii="Bookman Old Style" w:hAnsi="Bookman Old Style"/>
+        </w:rPr>
+        <w:t>a classe List</w:t>
+      </w:r>
+      <w:r>
+        <w:rPr>
+          <w:rFonts w:ascii="Bookman Old Style" w:hAnsi="Bookman Old Style"/>
+        </w:rPr>
+        <w:t>e</w:t>
+      </w:r>
+      <w:r>
+        <w:rPr>
+          <w:rFonts w:ascii="Bookman Old Style" w:hAnsi="Bookman Old Style"/>
+        </w:rPr>
+        <w:t>ner</w:t>
       </w:r>
       <w:r>
         <w:rPr>
@@ -541,8 +582,6 @@
           <w:rFonts w:ascii="Bookman Old Style" w:hAnsi="Bookman Old Style"/>
         </w:rPr>
       </w:pPr>
-      <w:bookmarkStart w:id="0" w:name="_GoBack"/>
-      <w:bookmarkEnd w:id="0"/>
     </w:p>
     <w:p>
       <w:pPr>
@@ -608,37 +647,19 @@
         <w:rPr>
           <w:rFonts w:ascii="Bookman Old Style" w:hAnsi="Bookman Old Style"/>
         </w:rPr>
-        <w:t xml:space="preserve">La </w:t>
-      </w:r>
-      <w:r>
-        <w:rPr>
-          <w:rFonts w:ascii="Bookman Old Style" w:hAnsi="Bookman Old Style"/>
-        </w:rPr>
-        <w:t>classe</w:t>
-      </w:r>
-      <w:r>
-        <w:rPr>
-          <w:rFonts w:ascii="Bookman Old Style" w:hAnsi="Bookman Old Style"/>
-        </w:rPr>
-        <w:t xml:space="preserve"> “listner-eventi”</w:t>
-      </w:r>
-      <w:r>
-        <w:rPr>
-          <w:rFonts w:ascii="Bookman Old Style" w:hAnsi="Bookman Old Style"/>
-        </w:rPr>
-        <w:t xml:space="preserve"> chiama dei metodi implementati nel package “Implementation”, dove troviamo le classi che servono a interagire con il database, quali “Opera Management”, adibita a gestire i metodi riguardai I manoscritti ad esempio </w:t>
-      </w:r>
-      <w:r>
-        <w:rPr>
-          <w:rFonts w:ascii="Bookman Old Style" w:hAnsi="Bookman Old Style"/>
-        </w:rPr>
-        <w:t>creare o eliminare un oggetto di tipo Opera</w:t>
-      </w:r>
-      <w:r>
-        <w:rPr>
-          <w:rFonts w:ascii="Bookman Old Style" w:hAnsi="Bookman Old Style"/>
-        </w:rPr>
-        <w:t xml:space="preserve">, “User Management” la quale gestisce i metodi riguardanti L’utenza, ad esempio </w:t>
+        <w:t>La classe “list</w:t>
+      </w:r>
+      <w:r>
+        <w:rPr>
+          <w:rFonts w:ascii="Bookman Old Style" w:hAnsi="Bookman Old Style"/>
+        </w:rPr>
+        <w:t>e</w:t>
+      </w:r>
+      <w:r>
+        <w:rPr>
+          <w:rFonts w:ascii="Bookman Old Style" w:hAnsi="Bookman Old Style"/>
+        </w:rPr>
+        <w:t xml:space="preserve">ner-eventi” chiama dei metodi implementati nel package “Implementation”, dove troviamo le classi che servono a interagire con il database, quali “Opera Management”, adibita a gestire i metodi riguardai I manoscritti ad esempio creare o eliminare un oggetto di tipo Opera, “User Management” la quale gestisce i metodi riguardanti L’utenza, ad esempio </w:t>
       </w:r>
       <w:r>
         <w:rPr>
@@ -653,6 +674,8 @@
         </w:rPr>
         <w:t xml:space="preserve">ed infine troviamo “Db Connection” che serve a instaurare una connessione con il database al sistema. In ogni chiamata viene gestita un’eccezione cosi che viene avvertito l’utente di eventuali errori del sistema. </w:t>
       </w:r>
+      <w:bookmarkStart w:id="0" w:name="_GoBack"/>
+      <w:bookmarkEnd w:id="0"/>
     </w:p>
     <w:p/>
     <w:p/>

--- a/doc/object-design.docx
+++ b/doc/object-design.docx
@@ -389,9 +389,9 @@
         </w:rPr>
         <w:drawing>
           <wp:inline distT="0" distB="0" distL="0" distR="0">
-            <wp:extent cx="6120130" cy="4514850"/>
-            <wp:effectExtent l="0" t="0" r="0" b="0"/>
-            <wp:docPr id="2" name="Immagine 2"/>
+            <wp:extent cx="6120130" cy="4380230"/>
+            <wp:effectExtent l="0" t="0" r="0" b="1270"/>
+            <wp:docPr id="3" name="Immagine 3"/>
             <wp:cNvGraphicFramePr>
               <a:graphicFrameLocks xmlns:a="http://schemas.openxmlformats.org/drawingml/2006/main" noChangeAspect="1"/>
             </wp:cNvGraphicFramePr>
@@ -399,11 +399,11 @@
               <a:graphicData uri="http://schemas.openxmlformats.org/drawingml/2006/picture">
                 <pic:pic xmlns:pic="http://schemas.openxmlformats.org/drawingml/2006/picture">
                   <pic:nvPicPr>
-                    <pic:cNvPr id="2" name="model.JPG"/>
+                    <pic:cNvPr id="3" name="modelnuovo.JPG"/>
                     <pic:cNvPicPr/>
                   </pic:nvPicPr>
                   <pic:blipFill>
-                    <a:blip r:embed="rId10" cstate="print">
+                    <a:blip r:embed="rId10">
                       <a:extLst>
                         <a:ext uri="{28A0092B-C50C-407E-A947-70E740481C1C}">
                           <a14:useLocalDpi xmlns:a14="http://schemas.microsoft.com/office/drawing/2010/main" val="0"/>
@@ -417,7 +417,7 @@
                   <pic:spPr>
                     <a:xfrm>
                       <a:off x="0" y="0"/>
-                      <a:ext cx="6120130" cy="4514850"/>
+                      <a:ext cx="6120130" cy="4380230"/>
                     </a:xfrm>
                     <a:prstGeom prst="rect">
                       <a:avLst/>
@@ -593,10 +593,10 @@
           <w:lang w:eastAsia="it-IT"/>
         </w:rPr>
         <w:drawing>
-          <wp:inline distT="0" distB="0" distL="0" distR="0" wp14:anchorId="633FA5D6" wp14:editId="1BC9F576">
-            <wp:extent cx="5442155" cy="4447232"/>
-            <wp:effectExtent l="0" t="0" r="6350" b="0"/>
-            <wp:docPr id="5" name="Immagine 5"/>
+          <wp:inline distT="0" distB="0" distL="0" distR="0">
+            <wp:extent cx="6120130" cy="4689475"/>
+            <wp:effectExtent l="0" t="0" r="0" b="0"/>
+            <wp:docPr id="7" name="Immagine 7"/>
             <wp:cNvGraphicFramePr>
               <a:graphicFrameLocks xmlns:a="http://schemas.openxmlformats.org/drawingml/2006/main" noChangeAspect="1"/>
             </wp:cNvGraphicFramePr>
@@ -604,11 +604,11 @@
               <a:graphicData uri="http://schemas.openxmlformats.org/drawingml/2006/picture">
                 <pic:pic xmlns:pic="http://schemas.openxmlformats.org/drawingml/2006/picture">
                   <pic:nvPicPr>
-                    <pic:cNvPr id="5" name="listner.JPG"/>
+                    <pic:cNvPr id="7" name="listnernuovo.JPG"/>
                     <pic:cNvPicPr/>
                   </pic:nvPicPr>
                   <pic:blipFill>
-                    <a:blip r:embed="rId11" cstate="print">
+                    <a:blip r:embed="rId11">
                       <a:extLst>
                         <a:ext uri="{28A0092B-C50C-407E-A947-70E740481C1C}">
                           <a14:useLocalDpi xmlns:a14="http://schemas.microsoft.com/office/drawing/2010/main" val="0"/>
@@ -622,7 +622,7 @@
                   <pic:spPr>
                     <a:xfrm>
                       <a:off x="0" y="0"/>
-                      <a:ext cx="5483826" cy="4481285"/>
+                      <a:ext cx="6120130" cy="4689475"/>
                     </a:xfrm>
                     <a:prstGeom prst="rect">
                       <a:avLst/>
@@ -634,6 +634,8 @@
           </wp:inline>
         </w:drawing>
       </w:r>
+      <w:bookmarkStart w:id="0" w:name="_GoBack"/>
+      <w:bookmarkEnd w:id="0"/>
     </w:p>
     <w:p/>
     <w:p/>
@@ -672,10 +674,15 @@
         <w:rPr>
           <w:rFonts w:ascii="Bookman Old Style" w:hAnsi="Bookman Old Style"/>
         </w:rPr>
-        <w:t xml:space="preserve">ed infine troviamo “Db Connection” che serve a instaurare una connessione con il database al sistema. In ogni chiamata viene gestita un’eccezione cosi che viene avvertito l’utente di eventuali errori del sistema. </w:t>
-      </w:r>
-      <w:bookmarkStart w:id="0" w:name="_GoBack"/>
-      <w:bookmarkEnd w:id="0"/>
+        <w:t xml:space="preserve">ed infine troviamo “Db Connection” che </w:t>
+      </w:r>
+      <w:r>
+        <w:rPr>
+          <w:rFonts w:ascii="Bookman Old Style" w:hAnsi="Bookman Old Style"/>
+        </w:rPr>
+        <w:lastRenderedPageBreak/>
+        <w:t xml:space="preserve">serve a instaurare una connessione con il database al sistema. In ogni chiamata viene gestita un’eccezione cosi che viene avvertito l’utente di eventuali errori del sistema. </w:t>
+      </w:r>
     </w:p>
     <w:p/>
     <w:p/>
@@ -689,10 +696,10 @@
           <w:lang w:eastAsia="it-IT"/>
         </w:rPr>
         <w:drawing>
-          <wp:inline distT="0" distB="0" distL="0" distR="0" wp14:anchorId="675D312F" wp14:editId="7D34CF95">
-            <wp:extent cx="6120130" cy="2796540"/>
-            <wp:effectExtent l="0" t="0" r="0" b="3810"/>
-            <wp:docPr id="4" name="Immagine 4"/>
+          <wp:inline distT="0" distB="0" distL="0" distR="0">
+            <wp:extent cx="6120130" cy="2836545"/>
+            <wp:effectExtent l="0" t="0" r="0" b="1905"/>
+            <wp:docPr id="6" name="Immagine 6"/>
             <wp:cNvGraphicFramePr>
               <a:graphicFrameLocks xmlns:a="http://schemas.openxmlformats.org/drawingml/2006/main" noChangeAspect="1"/>
             </wp:cNvGraphicFramePr>
@@ -700,7 +707,7 @@
               <a:graphicData uri="http://schemas.openxmlformats.org/drawingml/2006/picture">
                 <pic:pic xmlns:pic="http://schemas.openxmlformats.org/drawingml/2006/picture">
                   <pic:nvPicPr>
-                    <pic:cNvPr id="4" name="implementation.JPG"/>
+                    <pic:cNvPr id="6" name="implnuovo.JPG"/>
                     <pic:cNvPicPr/>
                   </pic:nvPicPr>
                   <pic:blipFill>
@@ -718,7 +725,7 @@
                   <pic:spPr>
                     <a:xfrm>
                       <a:off x="0" y="0"/>
-                      <a:ext cx="6120130" cy="2796540"/>
+                      <a:ext cx="6120130" cy="2836545"/>
                     </a:xfrm>
                     <a:prstGeom prst="rect">
                       <a:avLst/>
